--- a/Document/B2C Gateway/DPV.UCM/DPV.AB2CG.UCM.docx
+++ b/Document/B2C Gateway/DPV.UCM/DPV.AB2CG.UCM.docx
@@ -2840,14 +2840,12 @@
       <w:pPr>
         <w:pStyle w:val="Heading1"/>
         <w:rPr>
-          <w:smallCaps w:val="0"/>
           <w:rtl/>
         </w:rPr>
       </w:pPr>
       <w:r>
         <w:rPr>
           <w:rFonts w:hint="cs"/>
-          <w:smallCaps w:val="0"/>
           <w:rtl/>
         </w:rPr>
         <w:lastRenderedPageBreak/>
@@ -2856,7 +2854,6 @@
       <w:r>
         <w:rPr>
           <w:rFonts w:hint="cs"/>
-          <w:smallCaps w:val="0"/>
           <w:rtl/>
         </w:rPr>
         <w:t>ر مدل مورد كاربرد</w:t>
@@ -2998,15 +2995,11 @@
     <w:p>
       <w:pPr>
         <w:pStyle w:val="Heading1"/>
-        <w:rPr>
-          <w:smallCaps w:val="0"/>
-        </w:rPr>
       </w:pPr>
       <w:bookmarkStart w:id="14" w:name="_Toc395690056"/>
       <w:r>
         <w:rPr>
           <w:rFonts w:hint="cs"/>
-          <w:smallCaps w:val="0"/>
           <w:rtl/>
         </w:rPr>
         <w:t>كنشگرها</w:t>
@@ -4012,6 +4005,72 @@
                 <w:spacing w:val="5"/>
                 <w:sz w:val="26"/>
                 <w:szCs w:val="26"/>
+                <w:lang w:bidi="fa-IR"/>
+              </w:rPr>
+            </w:pPr>
+            <w:r>
+              <w:rPr>
+                <w:rFonts w:ascii="Times New Roman" w:hAnsi="Times New Roman" w:hint="cs"/>
+                <w:spacing w:val="5"/>
+                <w:sz w:val="26"/>
+                <w:szCs w:val="26"/>
+                <w:rtl/>
+                <w:lang w:bidi="fa-IR"/>
+              </w:rPr>
+              <w:t>تعریف محدوده ی سرویس دهی رایگان</w:t>
+            </w:r>
+          </w:p>
+          <w:p>
+            <w:pPr>
+              <w:pStyle w:val="ListParagraph"/>
+              <w:numPr>
+                <w:ilvl w:val="0"/>
+                <w:numId w:val="5"/>
+              </w:numPr>
+              <w:tabs>
+                <w:tab w:val="left" w:pos="238"/>
+              </w:tabs>
+              <w:bidi/>
+              <w:ind w:left="0" w:firstLine="0"/>
+              <w:rPr>
+                <w:rFonts w:ascii="Times New Roman" w:hAnsi="Times New Roman"/>
+                <w:spacing w:val="5"/>
+                <w:sz w:val="26"/>
+                <w:szCs w:val="26"/>
+                <w:lang w:bidi="fa-IR"/>
+              </w:rPr>
+            </w:pPr>
+            <w:r>
+              <w:rPr>
+                <w:rFonts w:ascii="Times New Roman" w:hAnsi="Times New Roman" w:hint="cs"/>
+                <w:spacing w:val="5"/>
+                <w:sz w:val="26"/>
+                <w:szCs w:val="26"/>
+                <w:rtl/>
+                <w:lang w:bidi="fa-IR"/>
+              </w:rPr>
+              <w:t>تعریف کاربر با سمت تحویل دهنده</w:t>
+            </w:r>
+            <w:bookmarkStart w:id="15" w:name="_GoBack"/>
+            <w:bookmarkEnd w:id="15"/>
+          </w:p>
+          <w:p>
+            <w:pPr>
+              <w:pStyle w:val="ListParagraph"/>
+              <w:numPr>
+                <w:ilvl w:val="0"/>
+                <w:numId w:val="5"/>
+              </w:numPr>
+              <w:tabs>
+                <w:tab w:val="left" w:pos="238"/>
+              </w:tabs>
+              <w:bidi/>
+              <w:ind w:left="0" w:firstLine="0"/>
+              <w:rPr>
+                <w:rFonts w:ascii="Times New Roman" w:hAnsi="Times New Roman"/>
+                <w:spacing w:val="5"/>
+                <w:sz w:val="26"/>
+                <w:szCs w:val="26"/>
                 <w:rtl/>
                 <w:lang w:bidi="fa-IR"/>
               </w:rPr>
@@ -4025,7 +4084,7 @@
                 <w:rtl/>
                 <w:lang w:bidi="fa-IR"/>
               </w:rPr>
-              <w:t>تعریف محدوده ی سرویس دهی رایگان</w:t>
+              <w:t>مشخصات فروش</w:t>
             </w:r>
           </w:p>
         </w:tc>
@@ -4060,6 +4119,7 @@
                 <w:rtl/>
                 <w:lang w:bidi="fa-IR"/>
               </w:rPr>
+              <w:lastRenderedPageBreak/>
               <w:t>2</w:t>
             </w:r>
           </w:p>
@@ -4157,7 +4217,6 @@
                 <w:rtl/>
                 <w:lang w:bidi="fa-IR"/>
               </w:rPr>
-              <w:lastRenderedPageBreak/>
               <w:t xml:space="preserve">میکند و متقابلا اطلاعاتی را از ستاد میگیرد. کاربر </w:t>
             </w:r>
             <w:r>
@@ -4260,7 +4319,6 @@
                 <w:rtl/>
                 <w:lang w:bidi="fa-IR"/>
               </w:rPr>
-              <w:lastRenderedPageBreak/>
               <w:t>ایجاد مشتری غیرحضوری</w:t>
             </w:r>
             <w:r>
@@ -4305,7 +4363,6 @@
                 <w:rtl/>
                 <w:lang w:bidi="fa-IR"/>
               </w:rPr>
-              <w:lastRenderedPageBreak/>
               <w:t>ثبت فاکتور غیرحضوری</w:t>
             </w:r>
             <w:r>
@@ -4345,20 +4402,16 @@
     <w:p>
       <w:pPr>
         <w:pStyle w:val="Heading1"/>
-        <w:rPr>
-          <w:smallCaps w:val="0"/>
-        </w:rPr>
-      </w:pPr>
-      <w:bookmarkStart w:id="15" w:name="_Toc395690057"/>
+      </w:pPr>
+      <w:bookmarkStart w:id="16" w:name="_Toc395690057"/>
       <w:r>
         <w:rPr>
           <w:rFonts w:hint="cs"/>
-          <w:smallCaps w:val="0"/>
           <w:rtl/>
         </w:rPr>
         <w:t>سازماندهي مدل مورد كاربرد</w:t>
       </w:r>
-      <w:bookmarkEnd w:id="15"/>
+      <w:bookmarkEnd w:id="16"/>
     </w:p>
     <w:tbl>
       <w:tblPr>
@@ -5459,28 +5512,23 @@
       <w:pPr>
         <w:pStyle w:val="Heading1"/>
         <w:rPr>
-          <w:smallCaps w:val="0"/>
-          <w:rtl/>
-        </w:rPr>
-      </w:pPr>
-      <w:bookmarkStart w:id="16" w:name="_Toc395690058"/>
+          <w:rtl/>
+        </w:rPr>
+      </w:pPr>
+      <w:bookmarkStart w:id="17" w:name="_Toc395690058"/>
     </w:p>
     <w:p>
       <w:pPr>
         <w:pStyle w:val="Heading1"/>
-        <w:rPr>
-          <w:smallCaps w:val="0"/>
-        </w:rPr>
       </w:pPr>
       <w:r>
         <w:rPr>
           <w:rFonts w:hint="cs"/>
-          <w:smallCaps w:val="0"/>
           <w:rtl/>
         </w:rPr>
         <w:t>موارد كاربرد</w:t>
       </w:r>
-      <w:bookmarkEnd w:id="16"/>
+      <w:bookmarkEnd w:id="17"/>
     </w:p>
     <w:p>
       <w:pPr>
@@ -5899,7 +5947,7 @@
         <w:gridCol w:w="1588"/>
         <w:gridCol w:w="3391"/>
         <w:gridCol w:w="1648"/>
-        <w:gridCol w:w="1631"/>
+        <w:gridCol w:w="1646"/>
         <w:gridCol w:w="639"/>
       </w:tblGrid>
       <w:tr>
@@ -8201,6 +8249,417 @@
           </w:p>
         </w:tc>
       </w:tr>
+      <w:tr>
+        <w:trPr>
+          <w:trHeight w:val="750"/>
+          <w:jc w:val="center"/>
+        </w:trPr>
+        <w:tc>
+          <w:tcPr>
+            <w:tcW w:w="541" w:type="dxa"/>
+            <w:shd w:val="clear" w:color="auto" w:fill="365F91" w:themeFill="accent1" w:themeFillShade="BF"/>
+          </w:tcPr>
+          <w:p>
+            <w:pPr>
+              <w:pStyle w:val="ListParagraph"/>
+              <w:bidi/>
+              <w:ind w:left="0"/>
+              <w:jc w:val="center"/>
+              <w:rPr>
+                <w:rFonts w:ascii="Times New Roman" w:hAnsi="Times New Roman" w:hint="cs"/>
+                <w:color w:val="FFFFFF" w:themeColor="background1"/>
+                <w:spacing w:val="5"/>
+                <w:rtl/>
+                <w:lang w:bidi="fa-IR"/>
+              </w:rPr>
+            </w:pPr>
+            <w:r>
+              <w:rPr>
+                <w:rFonts w:ascii="Times New Roman" w:hAnsi="Times New Roman" w:hint="cs"/>
+                <w:color w:val="FFFFFF" w:themeColor="background1"/>
+                <w:spacing w:val="5"/>
+                <w:rtl/>
+                <w:lang w:bidi="fa-IR"/>
+              </w:rPr>
+              <w:lastRenderedPageBreak/>
+              <w:t>11</w:t>
+            </w:r>
+          </w:p>
+        </w:tc>
+        <w:tc>
+          <w:tcPr>
+            <w:tcW w:w="1588" w:type="dxa"/>
+            <w:shd w:val="clear" w:color="auto" w:fill="DBE5F1" w:themeFill="accent1" w:themeFillTint="33"/>
+          </w:tcPr>
+          <w:p>
+            <w:pPr>
+              <w:pStyle w:val="ListParagraph"/>
+              <w:tabs>
+                <w:tab w:val="left" w:pos="238"/>
+              </w:tabs>
+              <w:bidi/>
+              <w:ind w:left="0"/>
+              <w:rPr>
+                <w:rFonts w:ascii="Times New Roman" w:hAnsi="Times New Roman" w:hint="cs"/>
+                <w:spacing w:val="5"/>
+                <w:sz w:val="26"/>
+                <w:szCs w:val="26"/>
+                <w:rtl/>
+                <w:lang w:bidi="fa-IR"/>
+              </w:rPr>
+            </w:pPr>
+            <w:r>
+              <w:rPr>
+                <w:rFonts w:ascii="Times New Roman" w:hAnsi="Times New Roman" w:hint="cs"/>
+                <w:spacing w:val="5"/>
+                <w:sz w:val="26"/>
+                <w:szCs w:val="26"/>
+                <w:rtl/>
+                <w:lang w:bidi="fa-IR"/>
+              </w:rPr>
+              <w:t>تعریف کاربر با سمت تحویل دهنده</w:t>
+            </w:r>
+          </w:p>
+        </w:tc>
+        <w:tc>
+          <w:tcPr>
+            <w:tcW w:w="3391" w:type="dxa"/>
+            <w:shd w:val="clear" w:color="auto" w:fill="DBE5F1" w:themeFill="accent1" w:themeFillTint="33"/>
+          </w:tcPr>
+          <w:p>
+            <w:pPr>
+              <w:pStyle w:val="ListParagraph"/>
+              <w:bidi/>
+              <w:ind w:left="0"/>
+              <w:rPr>
+                <w:rFonts w:ascii="Times New Roman" w:hAnsi="Times New Roman" w:hint="cs"/>
+                <w:spacing w:val="5"/>
+                <w:sz w:val="26"/>
+                <w:szCs w:val="26"/>
+                <w:rtl/>
+                <w:lang w:bidi="fa-IR"/>
+              </w:rPr>
+            </w:pPr>
+            <w:r>
+              <w:rPr>
+                <w:rFonts w:ascii="Times New Roman" w:hAnsi="Times New Roman" w:hint="cs"/>
+                <w:spacing w:val="5"/>
+                <w:sz w:val="26"/>
+                <w:szCs w:val="26"/>
+                <w:rtl/>
+                <w:lang w:bidi="fa-IR"/>
+              </w:rPr>
+              <w:t>تعریف کاربر و اختصاص سمت تحویل دهنده توسط این مورد کاربرد مدیریت میشود.</w:t>
+            </w:r>
+          </w:p>
+        </w:tc>
+        <w:tc>
+          <w:tcPr>
+            <w:tcW w:w="1648" w:type="dxa"/>
+            <w:shd w:val="clear" w:color="auto" w:fill="DBE5F1" w:themeFill="accent1" w:themeFillTint="33"/>
+          </w:tcPr>
+          <w:p>
+            <w:pPr>
+              <w:pStyle w:val="ListParagraph"/>
+              <w:numPr>
+                <w:ilvl w:val="0"/>
+                <w:numId w:val="5"/>
+              </w:numPr>
+              <w:bidi/>
+              <w:jc w:val="left"/>
+              <w:rPr>
+                <w:rFonts w:ascii="Times New Roman" w:hAnsi="Times New Roman" w:hint="cs"/>
+                <w:spacing w:val="5"/>
+                <w:sz w:val="26"/>
+                <w:szCs w:val="26"/>
+                <w:rtl/>
+                <w:lang w:bidi="fa-IR"/>
+              </w:rPr>
+            </w:pPr>
+            <w:r>
+              <w:rPr>
+                <w:rFonts w:ascii="Times New Roman" w:hAnsi="Times New Roman" w:hint="cs"/>
+                <w:spacing w:val="5"/>
+                <w:sz w:val="26"/>
+                <w:szCs w:val="26"/>
+                <w:rtl/>
+                <w:lang w:bidi="fa-IR"/>
+              </w:rPr>
+              <w:t>ستاد</w:t>
+            </w:r>
+          </w:p>
+        </w:tc>
+        <w:tc>
+          <w:tcPr>
+            <w:tcW w:w="1615" w:type="dxa"/>
+            <w:shd w:val="clear" w:color="auto" w:fill="DBE5F1" w:themeFill="accent1" w:themeFillTint="33"/>
+            <w:vAlign w:val="center"/>
+          </w:tcPr>
+          <w:p>
+            <w:pPr>
+              <w:pStyle w:val="ListParagraph"/>
+              <w:bidi/>
+              <w:ind w:left="0"/>
+              <w:jc w:val="center"/>
+              <w:rPr>
+                <w:rFonts w:ascii="Times New Roman" w:hAnsi="Times New Roman"/>
+                <w:spacing w:val="5"/>
+                <w:lang w:bidi="fa-IR"/>
+              </w:rPr>
+            </w:pPr>
+            <w:r>
+              <w:rPr>
+                <w:rFonts w:ascii="Times New Roman" w:hAnsi="Times New Roman"/>
+                <w:spacing w:val="5"/>
+                <w:lang w:bidi="fa-IR"/>
+              </w:rPr>
+              <w:t>Side</w:t>
+            </w:r>
+          </w:p>
+        </w:tc>
+        <w:tc>
+          <w:tcPr>
+            <w:tcW w:w="639" w:type="dxa"/>
+            <w:shd w:val="clear" w:color="auto" w:fill="DBE5F1" w:themeFill="accent1" w:themeFillTint="33"/>
+            <w:vAlign w:val="center"/>
+          </w:tcPr>
+          <w:p>
+            <w:pPr>
+              <w:pStyle w:val="ListParagraph"/>
+              <w:bidi/>
+              <w:ind w:left="0"/>
+              <w:jc w:val="center"/>
+              <w:rPr>
+                <w:rFonts w:ascii="Times New Roman" w:hAnsi="Times New Roman"/>
+                <w:spacing w:val="5"/>
+                <w:sz w:val="28"/>
+                <w:szCs w:val="28"/>
+                <w:lang w:bidi="fa-IR"/>
+              </w:rPr>
+            </w:pPr>
+            <w:r>
+              <w:rPr>
+                <w:rFonts w:ascii="Times New Roman" w:hAnsi="Times New Roman" w:hint="cs"/>
+                <w:spacing w:val="5"/>
+                <w:sz w:val="28"/>
+                <w:szCs w:val="28"/>
+                <w:rtl/>
+                <w:lang w:bidi="fa-IR"/>
+              </w:rPr>
+              <w:t>1</w:t>
+            </w:r>
+          </w:p>
+        </w:tc>
+      </w:tr>
+      <w:tr>
+        <w:trPr>
+          <w:trHeight w:val="750"/>
+          <w:jc w:val="center"/>
+        </w:trPr>
+        <w:tc>
+          <w:tcPr>
+            <w:tcW w:w="541" w:type="dxa"/>
+            <w:shd w:val="clear" w:color="auto" w:fill="365F91" w:themeFill="accent1" w:themeFillShade="BF"/>
+          </w:tcPr>
+          <w:p>
+            <w:pPr>
+              <w:pStyle w:val="ListParagraph"/>
+              <w:bidi/>
+              <w:ind w:left="0"/>
+              <w:jc w:val="center"/>
+              <w:rPr>
+                <w:rFonts w:ascii="Times New Roman" w:hAnsi="Times New Roman" w:hint="cs"/>
+                <w:color w:val="FFFFFF" w:themeColor="background1"/>
+                <w:spacing w:val="5"/>
+                <w:rtl/>
+                <w:lang w:bidi="fa-IR"/>
+              </w:rPr>
+            </w:pPr>
+            <w:r>
+              <w:rPr>
+                <w:rFonts w:ascii="Times New Roman" w:hAnsi="Times New Roman" w:hint="cs"/>
+                <w:color w:val="FFFFFF" w:themeColor="background1"/>
+                <w:spacing w:val="5"/>
+                <w:rtl/>
+                <w:lang w:bidi="fa-IR"/>
+              </w:rPr>
+              <w:t>12</w:t>
+            </w:r>
+          </w:p>
+        </w:tc>
+        <w:tc>
+          <w:tcPr>
+            <w:tcW w:w="1588" w:type="dxa"/>
+            <w:shd w:val="clear" w:color="auto" w:fill="DBE5F1" w:themeFill="accent1" w:themeFillTint="33"/>
+          </w:tcPr>
+          <w:p>
+            <w:pPr>
+              <w:pStyle w:val="ListParagraph"/>
+              <w:tabs>
+                <w:tab w:val="left" w:pos="238"/>
+              </w:tabs>
+              <w:bidi/>
+              <w:ind w:left="0"/>
+              <w:rPr>
+                <w:rFonts w:ascii="Times New Roman" w:hAnsi="Times New Roman" w:hint="cs"/>
+                <w:spacing w:val="5"/>
+                <w:sz w:val="26"/>
+                <w:szCs w:val="26"/>
+                <w:rtl/>
+                <w:lang w:bidi="fa-IR"/>
+              </w:rPr>
+            </w:pPr>
+            <w:r>
+              <w:rPr>
+                <w:rFonts w:ascii="Times New Roman" w:hAnsi="Times New Roman" w:hint="cs"/>
+                <w:spacing w:val="5"/>
+                <w:sz w:val="26"/>
+                <w:szCs w:val="26"/>
+                <w:rtl/>
+                <w:lang w:bidi="fa-IR"/>
+              </w:rPr>
+              <w:t>مشخصات فروش</w:t>
+            </w:r>
+          </w:p>
+        </w:tc>
+        <w:tc>
+          <w:tcPr>
+            <w:tcW w:w="3391" w:type="dxa"/>
+            <w:shd w:val="clear" w:color="auto" w:fill="DBE5F1" w:themeFill="accent1" w:themeFillTint="33"/>
+          </w:tcPr>
+          <w:p>
+            <w:pPr>
+              <w:pStyle w:val="ListParagraph"/>
+              <w:bidi/>
+              <w:ind w:left="0"/>
+              <w:rPr>
+                <w:rFonts w:ascii="Times New Roman" w:hAnsi="Times New Roman" w:hint="cs"/>
+                <w:spacing w:val="5"/>
+                <w:sz w:val="26"/>
+                <w:szCs w:val="26"/>
+                <w:rtl/>
+                <w:lang w:bidi="fa-IR"/>
+              </w:rPr>
+            </w:pPr>
+            <w:r>
+              <w:rPr>
+                <w:rFonts w:ascii="Times New Roman" w:hAnsi="Times New Roman" w:hint="cs"/>
+                <w:spacing w:val="5"/>
+                <w:sz w:val="26"/>
+                <w:szCs w:val="26"/>
+                <w:rtl/>
+                <w:lang w:bidi="fa-IR"/>
+              </w:rPr>
+              <w:t>اختصاص امکانات به هر مرکز فروشگاهی توسط این مورد کاربرد مدیریت میشود.</w:t>
+            </w:r>
+          </w:p>
+        </w:tc>
+        <w:tc>
+          <w:tcPr>
+            <w:tcW w:w="1648" w:type="dxa"/>
+            <w:shd w:val="clear" w:color="auto" w:fill="DBE5F1" w:themeFill="accent1" w:themeFillTint="33"/>
+          </w:tcPr>
+          <w:p>
+            <w:pPr>
+              <w:pStyle w:val="ListParagraph"/>
+              <w:numPr>
+                <w:ilvl w:val="0"/>
+                <w:numId w:val="5"/>
+              </w:numPr>
+              <w:bidi/>
+              <w:jc w:val="left"/>
+              <w:rPr>
+                <w:rFonts w:ascii="Times New Roman" w:hAnsi="Times New Roman" w:hint="cs"/>
+                <w:spacing w:val="5"/>
+                <w:sz w:val="26"/>
+                <w:szCs w:val="26"/>
+                <w:rtl/>
+                <w:lang w:bidi="fa-IR"/>
+              </w:rPr>
+            </w:pPr>
+            <w:r>
+              <w:rPr>
+                <w:rFonts w:ascii="Times New Roman" w:hAnsi="Times New Roman" w:hint="cs"/>
+                <w:spacing w:val="5"/>
+                <w:sz w:val="26"/>
+                <w:szCs w:val="26"/>
+                <w:rtl/>
+                <w:lang w:bidi="fa-IR"/>
+              </w:rPr>
+              <w:t>ستاد</w:t>
+            </w:r>
+          </w:p>
+        </w:tc>
+        <w:tc>
+          <w:tcPr>
+            <w:tcW w:w="1615" w:type="dxa"/>
+            <w:shd w:val="clear" w:color="auto" w:fill="DBE5F1" w:themeFill="accent1" w:themeFillTint="33"/>
+            <w:vAlign w:val="center"/>
+          </w:tcPr>
+          <w:p>
+            <w:pPr>
+              <w:pStyle w:val="ListParagraph"/>
+              <w:bidi/>
+              <w:ind w:left="0"/>
+              <w:jc w:val="center"/>
+              <w:rPr>
+                <w:rFonts w:ascii="Times New Roman" w:hAnsi="Times New Roman"/>
+                <w:spacing w:val="5"/>
+                <w:lang w:bidi="fa-IR"/>
+              </w:rPr>
+            </w:pPr>
+            <w:r>
+              <w:rPr>
+                <w:rFonts w:ascii="Times New Roman" w:hAnsi="Times New Roman"/>
+                <w:spacing w:val="5"/>
+                <w:lang w:bidi="fa-IR"/>
+              </w:rPr>
+              <w:t xml:space="preserve">Sale </w:t>
+            </w:r>
+            <w:r>
+              <w:rPr>
+                <w:rFonts w:ascii="Times New Roman" w:hAnsi="Times New Roman"/>
+                <w:spacing w:val="5"/>
+                <w:lang w:bidi="fa-IR"/>
+              </w:rPr>
+              <w:t>Specifications</w:t>
+            </w:r>
+          </w:p>
+        </w:tc>
+        <w:tc>
+          <w:tcPr>
+            <w:tcW w:w="639" w:type="dxa"/>
+            <w:shd w:val="clear" w:color="auto" w:fill="DBE5F1" w:themeFill="accent1" w:themeFillTint="33"/>
+            <w:vAlign w:val="center"/>
+          </w:tcPr>
+          <w:p>
+            <w:pPr>
+              <w:pStyle w:val="ListParagraph"/>
+              <w:bidi/>
+              <w:ind w:left="0"/>
+              <w:jc w:val="center"/>
+              <w:rPr>
+                <w:rFonts w:ascii="Times New Roman" w:hAnsi="Times New Roman"/>
+                <w:spacing w:val="5"/>
+                <w:sz w:val="28"/>
+                <w:szCs w:val="28"/>
+                <w:lang w:bidi="fa-IR"/>
+              </w:rPr>
+            </w:pPr>
+            <w:r>
+              <w:rPr>
+                <w:rFonts w:ascii="Times New Roman" w:hAnsi="Times New Roman" w:hint="cs"/>
+                <w:spacing w:val="5"/>
+                <w:sz w:val="28"/>
+                <w:szCs w:val="28"/>
+                <w:rtl/>
+                <w:lang w:bidi="fa-IR"/>
+              </w:rPr>
+              <w:t>1</w:t>
+            </w:r>
+          </w:p>
+        </w:tc>
+      </w:tr>
     </w:tbl>
     <w:p>
       <w:pPr>
@@ -8216,29 +8675,23 @@
     <w:p>
       <w:pPr>
         <w:pStyle w:val="Heading1"/>
-        <w:rPr>
-          <w:smallCaps w:val="0"/>
-        </w:rPr>
-      </w:pPr>
-      <w:bookmarkStart w:id="17" w:name="_Toc395690059"/>
+      </w:pPr>
+      <w:bookmarkStart w:id="18" w:name="_Toc395690059"/>
       <w:r>
         <w:rPr>
           <w:rFonts w:hint="cs"/>
-          <w:smallCaps w:val="0"/>
-          <w:rtl/>
-        </w:rPr>
-        <w:lastRenderedPageBreak/>
+          <w:rtl/>
+        </w:rPr>
         <w:t xml:space="preserve">شرح </w:t>
       </w:r>
       <w:r>
         <w:rPr>
           <w:rFonts w:hint="cs"/>
-          <w:smallCaps w:val="0"/>
           <w:rtl/>
         </w:rPr>
         <w:t>موارد كاربرد</w:t>
       </w:r>
-      <w:bookmarkEnd w:id="17"/>
+      <w:bookmarkEnd w:id="18"/>
     </w:p>
     <w:p>
       <w:pPr>
@@ -8798,14 +9251,12 @@
       <w:pPr>
         <w:pStyle w:val="Heading1"/>
         <w:rPr>
-          <w:smallCaps w:val="0"/>
           <w:rtl/>
         </w:rPr>
       </w:pPr>
       <w:r>
         <w:rPr>
           <w:rFonts w:hint="cs"/>
-          <w:smallCaps w:val="0"/>
           <w:rtl/>
         </w:rPr>
         <w:lastRenderedPageBreak/>
@@ -8998,20 +9449,18 @@
       <w:pPr>
         <w:pStyle w:val="Heading1"/>
         <w:rPr>
-          <w:smallCaps w:val="0"/>
-          <w:rtl/>
-        </w:rPr>
-      </w:pPr>
-      <w:bookmarkStart w:id="18" w:name="_Toc395690061"/>
+          <w:rtl/>
+        </w:rPr>
+      </w:pPr>
+      <w:bookmarkStart w:id="19" w:name="_Toc395690061"/>
       <w:r>
         <w:rPr>
           <w:rFonts w:hint="cs"/>
-          <w:smallCaps w:val="0"/>
           <w:rtl/>
         </w:rPr>
         <w:t>گردش اصلي</w:t>
       </w:r>
-      <w:bookmarkEnd w:id="18"/>
+      <w:bookmarkEnd w:id="19"/>
     </w:p>
     <w:p>
       <w:pPr>
@@ -9590,20 +10039,18 @@
       <w:pPr>
         <w:pStyle w:val="Heading1"/>
         <w:rPr>
-          <w:smallCaps w:val="0"/>
-          <w:rtl/>
-        </w:rPr>
-      </w:pPr>
-      <w:bookmarkStart w:id="19" w:name="_Toc395690062"/>
+          <w:rtl/>
+        </w:rPr>
+      </w:pPr>
+      <w:bookmarkStart w:id="20" w:name="_Toc395690062"/>
       <w:r>
         <w:rPr>
           <w:rFonts w:hint="cs"/>
-          <w:smallCaps w:val="0"/>
           <w:rtl/>
         </w:rPr>
         <w:t>گردش جايگزين</w:t>
       </w:r>
-      <w:bookmarkEnd w:id="19"/>
+      <w:bookmarkEnd w:id="20"/>
     </w:p>
     <w:p>
       <w:pPr>
@@ -11261,14 +11708,12 @@
       <w:pPr>
         <w:pStyle w:val="Heading1"/>
         <w:rPr>
-          <w:smallCaps w:val="0"/>
           <w:rtl/>
         </w:rPr>
       </w:pPr>
       <w:r>
         <w:rPr>
           <w:rFonts w:hint="cs"/>
-          <w:smallCaps w:val="0"/>
           <w:rtl/>
         </w:rPr>
         <w:lastRenderedPageBreak/>
@@ -11277,7 +11722,6 @@
       <w:r>
         <w:rPr>
           <w:rFonts w:hint="cs"/>
-          <w:smallCaps w:val="0"/>
           <w:rtl/>
         </w:rPr>
         <w:t>درخت ویژگی</w:t>
@@ -11285,7 +11729,6 @@
       <w:r>
         <w:rPr>
           <w:rFonts w:hint="cs"/>
-          <w:smallCaps w:val="0"/>
           <w:rtl/>
         </w:rPr>
         <w:t xml:space="preserve"> کالا</w:t>
@@ -11450,14 +11893,12 @@
       <w:pPr>
         <w:pStyle w:val="Heading1"/>
         <w:rPr>
-          <w:smallCaps w:val="0"/>
           <w:rtl/>
         </w:rPr>
       </w:pPr>
       <w:r>
         <w:rPr>
           <w:rFonts w:hint="cs"/>
-          <w:smallCaps w:val="0"/>
           <w:rtl/>
         </w:rPr>
         <w:t>گردش اصلي</w:t>
@@ -12115,14 +12556,12 @@
       <w:pPr>
         <w:pStyle w:val="Heading1"/>
         <w:rPr>
-          <w:smallCaps w:val="0"/>
           <w:rtl/>
         </w:rPr>
       </w:pPr>
       <w:r>
         <w:rPr>
           <w:rFonts w:hint="cs"/>
-          <w:smallCaps w:val="0"/>
           <w:rtl/>
         </w:rPr>
         <w:t>گردش جايگزين</w:t>
@@ -13728,14 +14167,12 @@
       <w:pPr>
         <w:pStyle w:val="Heading1"/>
         <w:rPr>
-          <w:smallCaps w:val="0"/>
           <w:rtl/>
         </w:rPr>
       </w:pPr>
       <w:r>
         <w:rPr>
           <w:rFonts w:hint="cs"/>
-          <w:smallCaps w:val="0"/>
           <w:rtl/>
         </w:rPr>
         <w:lastRenderedPageBreak/>
@@ -13744,7 +14181,6 @@
       <w:r>
         <w:rPr>
           <w:rFonts w:hint="cs"/>
-          <w:smallCaps w:val="0"/>
           <w:rtl/>
         </w:rPr>
         <w:t>درخت آدرس تحویل</w:t>
@@ -13909,14 +14345,12 @@
       <w:pPr>
         <w:pStyle w:val="Heading1"/>
         <w:rPr>
-          <w:smallCaps w:val="0"/>
           <w:rtl/>
         </w:rPr>
       </w:pPr>
       <w:r>
         <w:rPr>
           <w:rFonts w:hint="cs"/>
-          <w:smallCaps w:val="0"/>
           <w:rtl/>
         </w:rPr>
         <w:t>گردش اصلي</w:t>
@@ -15212,14 +15646,12 @@
       <w:pPr>
         <w:pStyle w:val="Heading1"/>
         <w:rPr>
-          <w:smallCaps w:val="0"/>
           <w:rtl/>
         </w:rPr>
       </w:pPr>
       <w:r>
         <w:rPr>
           <w:rFonts w:hint="cs"/>
-          <w:smallCaps w:val="0"/>
           <w:rtl/>
         </w:rPr>
         <w:lastRenderedPageBreak/>
@@ -15228,7 +15660,6 @@
       <w:r>
         <w:rPr>
           <w:rFonts w:hint="cs"/>
-          <w:smallCaps w:val="0"/>
           <w:rtl/>
         </w:rPr>
         <w:t>شعب فروشگاه</w:t>
@@ -15393,14 +15824,12 @@
       <w:pPr>
         <w:pStyle w:val="Heading1"/>
         <w:rPr>
-          <w:smallCaps w:val="0"/>
           <w:rtl/>
         </w:rPr>
       </w:pPr>
       <w:r>
         <w:rPr>
           <w:rFonts w:hint="cs"/>
-          <w:smallCaps w:val="0"/>
           <w:rtl/>
         </w:rPr>
         <w:t>گردش اصلي</w:t>
@@ -16157,14 +16586,12 @@
       <w:pPr>
         <w:pStyle w:val="Heading1"/>
         <w:rPr>
-          <w:smallCaps w:val="0"/>
           <w:rtl/>
         </w:rPr>
       </w:pPr>
       <w:r>
         <w:rPr>
           <w:rFonts w:hint="cs"/>
-          <w:smallCaps w:val="0"/>
           <w:rtl/>
         </w:rPr>
         <w:t>گردش جايگزين</w:t>
@@ -17710,14 +18137,12 @@
       <w:pPr>
         <w:pStyle w:val="Heading1"/>
         <w:rPr>
-          <w:smallCaps w:val="0"/>
           <w:rtl/>
         </w:rPr>
       </w:pPr>
       <w:r>
         <w:rPr>
           <w:rFonts w:hint="cs"/>
-          <w:smallCaps w:val="0"/>
           <w:rtl/>
         </w:rPr>
         <w:lastRenderedPageBreak/>
@@ -17883,14 +18308,12 @@
       <w:pPr>
         <w:pStyle w:val="Heading1"/>
         <w:rPr>
-          <w:smallCaps w:val="0"/>
           <w:rtl/>
         </w:rPr>
       </w:pPr>
       <w:r>
         <w:rPr>
           <w:rFonts w:hint="cs"/>
-          <w:smallCaps w:val="0"/>
           <w:rtl/>
         </w:rPr>
         <w:t>گردش اصلي</w:t>
@@ -18670,14 +19093,12 @@
       <w:pPr>
         <w:pStyle w:val="Heading1"/>
         <w:rPr>
-          <w:smallCaps w:val="0"/>
           <w:rtl/>
         </w:rPr>
       </w:pPr>
       <w:r>
         <w:rPr>
           <w:rFonts w:hint="cs"/>
-          <w:smallCaps w:val="0"/>
           <w:rtl/>
         </w:rPr>
         <w:t>گردش جايگزين</w:t>
@@ -20038,14 +20459,12 @@
       <w:pPr>
         <w:pStyle w:val="Heading1"/>
         <w:rPr>
-          <w:smallCaps w:val="0"/>
           <w:rtl/>
         </w:rPr>
       </w:pPr>
       <w:r>
         <w:rPr>
           <w:rFonts w:hint="cs"/>
-          <w:smallCaps w:val="0"/>
           <w:rtl/>
         </w:rPr>
         <w:lastRenderedPageBreak/>
@@ -20211,14 +20630,12 @@
       <w:pPr>
         <w:pStyle w:val="Heading1"/>
         <w:rPr>
-          <w:smallCaps w:val="0"/>
           <w:rtl/>
         </w:rPr>
       </w:pPr>
       <w:r>
         <w:rPr>
           <w:rFonts w:hint="cs"/>
-          <w:smallCaps w:val="0"/>
           <w:rtl/>
         </w:rPr>
         <w:t>گردش اصلي</w:t>
@@ -21079,14 +21496,12 @@
       <w:pPr>
         <w:pStyle w:val="Heading1"/>
         <w:rPr>
-          <w:smallCaps w:val="0"/>
           <w:rtl/>
         </w:rPr>
       </w:pPr>
       <w:r>
         <w:rPr>
           <w:rFonts w:hint="cs"/>
-          <w:smallCaps w:val="0"/>
           <w:rtl/>
         </w:rPr>
         <w:lastRenderedPageBreak/>
@@ -22499,14 +22914,12 @@
       <w:pPr>
         <w:pStyle w:val="Heading1"/>
         <w:rPr>
-          <w:smallCaps w:val="0"/>
           <w:rtl/>
         </w:rPr>
       </w:pPr>
       <w:r>
         <w:rPr>
           <w:rFonts w:ascii="B Nazanin"/>
-          <w:smallCaps w:val="0"/>
           <w:rtl/>
         </w:rPr>
         <w:br w:type="page"/>
@@ -22514,7 +22927,6 @@
       <w:r>
         <w:rPr>
           <w:rFonts w:hint="cs"/>
-          <w:smallCaps w:val="0"/>
           <w:rtl/>
         </w:rPr>
         <w:lastRenderedPageBreak/>
@@ -22523,7 +22935,6 @@
       <w:r>
         <w:rPr>
           <w:rFonts w:hint="cs"/>
-          <w:smallCaps w:val="0"/>
           <w:rtl/>
         </w:rPr>
         <w:t>محدوده ی سرویس دهی شعبه</w:t>
@@ -22688,14 +23099,12 @@
       <w:pPr>
         <w:pStyle w:val="Heading1"/>
         <w:rPr>
-          <w:smallCaps w:val="0"/>
           <w:rtl/>
         </w:rPr>
       </w:pPr>
       <w:r>
         <w:rPr>
           <w:rFonts w:hint="cs"/>
-          <w:smallCaps w:val="0"/>
           <w:rtl/>
         </w:rPr>
         <w:t>گردش اصلي</w:t>
@@ -23914,14 +24323,12 @@
       <w:pPr>
         <w:pStyle w:val="Heading1"/>
         <w:rPr>
-          <w:smallCaps w:val="0"/>
           <w:rtl/>
         </w:rPr>
       </w:pPr>
       <w:r>
         <w:rPr>
           <w:rFonts w:hint="cs"/>
-          <w:smallCaps w:val="0"/>
           <w:rtl/>
         </w:rPr>
         <w:lastRenderedPageBreak/>
@@ -23930,7 +24337,6 @@
       <w:r>
         <w:rPr>
           <w:rFonts w:hint="cs"/>
-          <w:smallCaps w:val="0"/>
           <w:rtl/>
         </w:rPr>
         <w:t>محدوده ی سرویس دهی رایگان شعبه</w:t>
@@ -24077,14 +24483,12 @@
       <w:pPr>
         <w:pStyle w:val="Heading1"/>
         <w:rPr>
-          <w:smallCaps w:val="0"/>
           <w:rtl/>
         </w:rPr>
       </w:pPr>
       <w:r>
         <w:rPr>
           <w:rFonts w:hint="cs"/>
-          <w:smallCaps w:val="0"/>
           <w:rtl/>
         </w:rPr>
         <w:t>گردش اصلي</w:t>
@@ -25315,14 +25719,12 @@
       <w:pPr>
         <w:pStyle w:val="Heading1"/>
         <w:rPr>
-          <w:smallCaps w:val="0"/>
           <w:rtl/>
         </w:rPr>
       </w:pPr>
       <w:r>
         <w:rPr>
           <w:rFonts w:hint="cs"/>
-          <w:smallCaps w:val="0"/>
           <w:rtl/>
         </w:rPr>
         <w:lastRenderedPageBreak/>
@@ -25597,14 +25999,12 @@
       <w:pPr>
         <w:pStyle w:val="Heading1"/>
         <w:rPr>
-          <w:smallCaps w:val="0"/>
           <w:rtl/>
         </w:rPr>
       </w:pPr>
       <w:r>
         <w:rPr>
           <w:rFonts w:hint="cs"/>
-          <w:smallCaps w:val="0"/>
           <w:rtl/>
         </w:rPr>
         <w:t>گردش اصلي</w:t>
@@ -26204,14 +26604,12 @@
       <w:pPr>
         <w:pStyle w:val="Heading1"/>
         <w:rPr>
-          <w:smallCaps w:val="0"/>
           <w:rtl/>
         </w:rPr>
       </w:pPr>
       <w:r>
         <w:rPr>
           <w:rFonts w:hint="cs"/>
-          <w:smallCaps w:val="0"/>
           <w:rtl/>
         </w:rPr>
         <w:t>گردش جايگزين</w:t>
@@ -26768,14 +27166,12 @@
       <w:pPr>
         <w:pStyle w:val="Heading1"/>
         <w:rPr>
-          <w:smallCaps w:val="0"/>
           <w:rtl/>
         </w:rPr>
       </w:pPr>
       <w:r>
         <w:rPr>
           <w:rFonts w:hint="cs"/>
-          <w:smallCaps w:val="0"/>
           <w:rtl/>
         </w:rPr>
         <w:lastRenderedPageBreak/>
@@ -27009,14 +27405,12 @@
       <w:pPr>
         <w:pStyle w:val="Heading1"/>
         <w:rPr>
-          <w:smallCaps w:val="0"/>
           <w:rtl/>
         </w:rPr>
       </w:pPr>
       <w:r>
         <w:rPr>
           <w:rFonts w:hint="cs"/>
-          <w:smallCaps w:val="0"/>
           <w:rtl/>
         </w:rPr>
         <w:t>گردش اصلي</w:t>
@@ -30426,14 +30820,12 @@
       <w:pPr>
         <w:pStyle w:val="Heading1"/>
         <w:rPr>
-          <w:smallCaps w:val="0"/>
           <w:rtl/>
         </w:rPr>
       </w:pPr>
       <w:r>
         <w:rPr>
           <w:rFonts w:hint="cs"/>
-          <w:smallCaps w:val="0"/>
           <w:rtl/>
         </w:rPr>
         <w:lastRenderedPageBreak/>
@@ -45047,6 +45439,7 @@
       </w:pPr>
       <w:r>
         <w:rPr>
+          <w:rFonts w:ascii="B Nazanin"/>
           <w:smallCaps/>
           <w:rtl/>
         </w:rPr>
@@ -45057,14 +45450,12 @@
       <w:pPr>
         <w:pStyle w:val="Heading1"/>
         <w:rPr>
-          <w:smallCaps w:val="0"/>
           <w:rtl/>
         </w:rPr>
       </w:pPr>
       <w:r>
         <w:rPr>
           <w:rFonts w:hint="cs"/>
-          <w:smallCaps w:val="0"/>
           <w:rtl/>
         </w:rPr>
         <w:lastRenderedPageBreak/>
@@ -45073,7 +45464,6 @@
       <w:r>
         <w:rPr>
           <w:rFonts w:hint="cs"/>
-          <w:smallCaps w:val="0"/>
           <w:rtl/>
         </w:rPr>
         <w:t xml:space="preserve"> تحویل دهنده</w:t>
@@ -45083,7 +45473,6 @@
       <w:pPr>
         <w:bidi/>
         <w:spacing w:line="240" w:lineRule="auto"/>
-        <w:cnfStyle w:val="000000010000" w:firstRow="0" w:lastRow="0" w:firstColumn="0" w:lastColumn="0" w:oddVBand="0" w:evenVBand="0" w:oddHBand="0" w:evenHBand="1" w:firstRowFirstColumn="0" w:firstRowLastColumn="0" w:lastRowFirstColumn="0" w:lastRowLastColumn="0"/>
         <w:rPr>
           <w:rFonts w:ascii="Times New Roman" w:hAnsi="Times New Roman"/>
           <w:szCs w:val="28"/>
@@ -45299,14 +45688,12 @@
       <w:pPr>
         <w:pStyle w:val="Heading1"/>
         <w:rPr>
-          <w:smallCaps w:val="0"/>
           <w:rtl/>
         </w:rPr>
       </w:pPr>
       <w:r>
         <w:rPr>
           <w:rFonts w:hint="cs"/>
-          <w:smallCaps w:val="0"/>
           <w:rtl/>
         </w:rPr>
         <w:t>گردش اصلي</w:t>
@@ -45943,14 +46330,12 @@
       <w:pPr>
         <w:pStyle w:val="Heading1"/>
         <w:rPr>
-          <w:smallCaps w:val="0"/>
           <w:rtl/>
         </w:rPr>
       </w:pPr>
       <w:r>
         <w:rPr>
           <w:rFonts w:hint="cs"/>
-          <w:smallCaps w:val="0"/>
           <w:rtl/>
         </w:rPr>
         <w:t>گردش جايگزين</w:t>
@@ -46450,28 +46835,19 @@
         <w:bidi/>
         <w:spacing w:after="0" w:line="240" w:lineRule="auto"/>
         <w:rPr>
-          <w:rFonts w:ascii="Times New Roman" w:hAnsi="Times New Roman" w:hint="cs"/>
-          <w:szCs w:val="28"/>
-          <w:lang w:bidi="fa-IR"/>
-        </w:rPr>
-      </w:pPr>
-      <w:r>
-        <w:rPr>
-          <w:rFonts w:ascii="Times New Roman" w:hAnsi="Times New Roman" w:hint="cs"/>
-          <w:szCs w:val="28"/>
-          <w:rtl/>
-          <w:lang w:bidi="fa-IR"/>
-        </w:rPr>
-        <w:t xml:space="preserve">کاربر </w:t>
-      </w:r>
-      <w:r>
-        <w:rPr>
-          <w:rFonts w:ascii="Times New Roman" w:hAnsi="Times New Roman" w:hint="cs"/>
-          <w:szCs w:val="28"/>
-          <w:rtl/>
-          <w:lang w:bidi="fa-IR"/>
-        </w:rPr>
-        <w:t>دکمه جدید را انتخاب میکند.</w:t>
+          <w:rFonts w:ascii="Times New Roman" w:hAnsi="Times New Roman"/>
+          <w:szCs w:val="28"/>
+          <w:lang w:bidi="fa-IR"/>
+        </w:rPr>
+      </w:pPr>
+      <w:r>
+        <w:rPr>
+          <w:rFonts w:ascii="Times New Roman" w:hAnsi="Times New Roman" w:hint="cs"/>
+          <w:szCs w:val="28"/>
+          <w:rtl/>
+          <w:lang w:bidi="fa-IR"/>
+        </w:rPr>
+        <w:t>کاربر دکمه جدید را انتخاب میکند.</w:t>
       </w:r>
     </w:p>
     <w:p>
@@ -46484,7 +46860,7 @@
         <w:bidi/>
         <w:spacing w:after="0" w:line="240" w:lineRule="auto"/>
         <w:rPr>
-          <w:rFonts w:ascii="Times New Roman" w:hAnsi="Times New Roman" w:hint="cs"/>
+          <w:rFonts w:ascii="Times New Roman" w:hAnsi="Times New Roman"/>
           <w:szCs w:val="28"/>
           <w:lang w:bidi="fa-IR"/>
         </w:rPr>
@@ -46799,28 +47175,19 @@
         <w:bidi/>
         <w:spacing w:after="0" w:line="240" w:lineRule="auto"/>
         <w:rPr>
-          <w:rFonts w:ascii="Times New Roman" w:hAnsi="Times New Roman" w:hint="cs"/>
-          <w:szCs w:val="28"/>
-          <w:lang w:bidi="fa-IR"/>
-        </w:rPr>
-      </w:pPr>
-      <w:r>
-        <w:rPr>
-          <w:rFonts w:ascii="Times New Roman" w:hAnsi="Times New Roman" w:hint="cs"/>
-          <w:szCs w:val="28"/>
-          <w:rtl/>
-          <w:lang w:bidi="fa-IR"/>
-        </w:rPr>
-        <w:t xml:space="preserve">سیستم </w:t>
-      </w:r>
-      <w:r>
-        <w:rPr>
-          <w:rFonts w:ascii="Times New Roman" w:hAnsi="Times New Roman" w:hint="cs"/>
-          <w:szCs w:val="28"/>
-          <w:rtl/>
-          <w:lang w:bidi="fa-IR"/>
-        </w:rPr>
-        <w:t>اطلاعات ایجاد شده را ذخیره میکند.</w:t>
+          <w:rFonts w:ascii="Times New Roman" w:hAnsi="Times New Roman"/>
+          <w:szCs w:val="28"/>
+          <w:lang w:bidi="fa-IR"/>
+        </w:rPr>
+      </w:pPr>
+      <w:r>
+        <w:rPr>
+          <w:rFonts w:ascii="Times New Roman" w:hAnsi="Times New Roman" w:hint="cs"/>
+          <w:szCs w:val="28"/>
+          <w:rtl/>
+          <w:lang w:bidi="fa-IR"/>
+        </w:rPr>
+        <w:t>سیستم اطلاعات ایجاد شده را ذخیره میکند.</w:t>
       </w:r>
     </w:p>
     <w:p>
@@ -47170,14 +47537,12 @@
       <w:pPr>
         <w:pStyle w:val="Heading1"/>
         <w:rPr>
-          <w:smallCaps w:val="0"/>
           <w:rtl/>
         </w:rPr>
       </w:pPr>
       <w:r>
         <w:rPr>
           <w:rFonts w:hint="cs"/>
-          <w:smallCaps w:val="0"/>
           <w:rtl/>
         </w:rPr>
         <w:lastRenderedPageBreak/>
@@ -47188,7 +47553,6 @@
       <w:pPr>
         <w:bidi/>
         <w:spacing w:line="240" w:lineRule="auto"/>
-        <w:cnfStyle w:val="000000010000" w:firstRow="0" w:lastRow="0" w:firstColumn="0" w:lastColumn="0" w:oddVBand="0" w:evenVBand="0" w:oddHBand="0" w:evenHBand="1" w:firstRowFirstColumn="0" w:firstRowLastColumn="0" w:lastRowFirstColumn="0" w:lastRowLastColumn="0"/>
         <w:rPr>
           <w:rFonts w:ascii="Times New Roman" w:hAnsi="Times New Roman"/>
           <w:szCs w:val="28"/>
@@ -47337,7 +47701,6 @@
         </w:numPr>
         <w:bidi/>
         <w:spacing w:line="240" w:lineRule="auto"/>
-        <w:cnfStyle w:val="000000010000" w:firstRow="0" w:lastRow="0" w:firstColumn="0" w:lastColumn="0" w:oddVBand="0" w:evenVBand="0" w:oddHBand="0" w:evenHBand="1" w:firstRowFirstColumn="0" w:firstRowLastColumn="0" w:lastRowFirstColumn="0" w:lastRowLastColumn="0"/>
         <w:rPr>
           <w:rFonts w:ascii="Times New Roman" w:hAnsi="Times New Roman"/>
           <w:szCs w:val="28"/>
@@ -47379,8 +47742,6 @@
         </w:rPr>
         <w:t xml:space="preserve">وب </w:t>
       </w:r>
-      <w:bookmarkStart w:id="20" w:name="_GoBack"/>
-      <w:bookmarkEnd w:id="20"/>
       <w:r>
         <w:rPr>
           <w:rFonts w:ascii="Times New Roman" w:hAnsi="Times New Roman" w:hint="cs"/>
@@ -47400,7 +47761,6 @@
         </w:numPr>
         <w:bidi/>
         <w:spacing w:line="240" w:lineRule="auto"/>
-        <w:cnfStyle w:val="000000010000" w:firstRow="0" w:lastRow="0" w:firstColumn="0" w:lastColumn="0" w:oddVBand="0" w:evenVBand="0" w:oddHBand="0" w:evenHBand="1" w:firstRowFirstColumn="0" w:firstRowLastColumn="0" w:lastRowFirstColumn="0" w:lastRowLastColumn="0"/>
         <w:rPr>
           <w:rFonts w:ascii="Times New Roman" w:hAnsi="Times New Roman"/>
           <w:szCs w:val="28"/>
@@ -47435,7 +47795,6 @@
         </w:numPr>
         <w:bidi/>
         <w:spacing w:line="240" w:lineRule="auto"/>
-        <w:cnfStyle w:val="000000010000" w:firstRow="0" w:lastRow="0" w:firstColumn="0" w:lastColumn="0" w:oddVBand="0" w:evenVBand="0" w:oddHBand="0" w:evenHBand="1" w:firstRowFirstColumn="0" w:firstRowLastColumn="0" w:lastRowFirstColumn="0" w:lastRowLastColumn="0"/>
         <w:rPr>
           <w:rFonts w:ascii="Times New Roman" w:hAnsi="Times New Roman"/>
           <w:szCs w:val="28"/>
@@ -47470,7 +47829,6 @@
         </w:numPr>
         <w:bidi/>
         <w:spacing w:line="240" w:lineRule="auto"/>
-        <w:cnfStyle w:val="000000010000" w:firstRow="0" w:lastRow="0" w:firstColumn="0" w:lastColumn="0" w:oddVBand="0" w:evenVBand="0" w:oddHBand="0" w:evenHBand="1" w:firstRowFirstColumn="0" w:firstRowLastColumn="0" w:lastRowFirstColumn="0" w:lastRowLastColumn="0"/>
         <w:rPr>
           <w:rFonts w:ascii="Times New Roman" w:hAnsi="Times New Roman"/>
           <w:szCs w:val="28"/>
@@ -47491,7 +47849,6 @@
       <w:pPr>
         <w:bidi/>
         <w:spacing w:line="240" w:lineRule="auto"/>
-        <w:cnfStyle w:val="000000010000" w:firstRow="0" w:lastRow="0" w:firstColumn="0" w:lastColumn="0" w:oddVBand="0" w:evenVBand="0" w:oddHBand="0" w:evenHBand="1" w:firstRowFirstColumn="0" w:firstRowLastColumn="0" w:lastRowFirstColumn="0" w:lastRowLastColumn="0"/>
         <w:rPr>
           <w:rFonts w:ascii="Times New Roman" w:hAnsi="Times New Roman"/>
           <w:szCs w:val="28"/>
@@ -47513,7 +47870,6 @@
       <w:pPr>
         <w:bidi/>
         <w:spacing w:line="240" w:lineRule="auto"/>
-        <w:cnfStyle w:val="000000010000" w:firstRow="0" w:lastRow="0" w:firstColumn="0" w:lastColumn="0" w:oddVBand="0" w:evenVBand="0" w:oddHBand="0" w:evenHBand="1" w:firstRowFirstColumn="0" w:firstRowLastColumn="0" w:lastRowFirstColumn="0" w:lastRowLastColumn="0"/>
         <w:rPr>
           <w:rFonts w:ascii="Times New Roman" w:hAnsi="Times New Roman"/>
           <w:sz w:val="20"/>
@@ -47527,14 +47883,12 @@
       <w:pPr>
         <w:pStyle w:val="Heading1"/>
         <w:rPr>
-          <w:smallCaps w:val="0"/>
           <w:rtl/>
         </w:rPr>
       </w:pPr>
       <w:r>
         <w:rPr>
           <w:rFonts w:hint="cs"/>
-          <w:smallCaps w:val="0"/>
           <w:rtl/>
         </w:rPr>
         <w:t>گردش اصلي</w:t>
@@ -47946,7 +48300,7 @@
         <w:bidi/>
         <w:spacing w:after="0" w:line="240" w:lineRule="auto"/>
         <w:rPr>
-          <w:rFonts w:ascii="Times New Roman" w:hAnsi="Times New Roman" w:hint="cs"/>
+          <w:rFonts w:ascii="Times New Roman" w:hAnsi="Times New Roman"/>
           <w:szCs w:val="28"/>
           <w:lang w:bidi="fa-IR"/>
         </w:rPr>
@@ -47980,7 +48334,7 @@
         <w:bidi/>
         <w:spacing w:after="0" w:line="240" w:lineRule="auto"/>
         <w:rPr>
-          <w:rFonts w:ascii="Times New Roman" w:hAnsi="Times New Roman" w:hint="cs"/>
+          <w:rFonts w:ascii="Times New Roman" w:hAnsi="Times New Roman"/>
           <w:szCs w:val="28"/>
           <w:lang w:bidi="fa-IR"/>
         </w:rPr>
@@ -48419,7 +48773,7 @@
               <w:color w:val="FF0000"/>
               <w:rtl/>
             </w:rPr>
-            <w:t>51</w:t>
+            <w:t>6</w:t>
           </w:r>
           <w:r>
             <w:rPr>
@@ -48748,7 +49102,7 @@
         <v:path o:extrusionok="f" gradientshapeok="t" o:connecttype="rect"/>
         <o:lock v:ext="edit" aspectratio="t"/>
       </v:shapetype>
-      <v:shape id="_x0000_i1095" type="#_x0000_t75" style="width:11.25pt;height:11.25pt" o:bullet="t">
+      <v:shape id="_x0000_i1117" type="#_x0000_t75" style="width:11.25pt;height:11.25pt" o:bullet="t">
         <v:imagedata r:id="rId1" o:title="mso5C0E"/>
       </v:shape>
     </w:pict>
@@ -51030,6 +51384,120 @@
     </w:lvl>
   </w:abstractNum>
   <w:abstractNum w:abstractNumId="22">
+    <w:nsid w:val="7BCD4D00"/>
+    <w:multiLevelType w:val="hybridMultilevel"/>
+    <w:tmpl w:val="164A67B8"/>
+    <w:lvl w:ilvl="0" w:tplc="5CEAEB24">
+      <w:start w:val="1"/>
+      <w:numFmt w:val="bullet"/>
+      <w:pStyle w:val="Heading1"/>
+      <w:lvlText w:val=""/>
+      <w:lvlJc w:val="left"/>
+      <w:pPr>
+        <w:ind w:left="720" w:hanging="360"/>
+      </w:pPr>
+      <w:rPr>
+        <w:rFonts w:ascii="Symbol" w:hAnsi="Symbol" w:hint="default"/>
+      </w:rPr>
+    </w:lvl>
+    <w:lvl w:ilvl="1" w:tplc="04090003" w:tentative="1">
+      <w:start w:val="1"/>
+      <w:numFmt w:val="bullet"/>
+      <w:lvlText w:val="o"/>
+      <w:lvlJc w:val="left"/>
+      <w:pPr>
+        <w:ind w:left="1440" w:hanging="360"/>
+      </w:pPr>
+      <w:rPr>
+        <w:rFonts w:ascii="Courier New" w:hAnsi="Courier New" w:cs="Courier New" w:hint="default"/>
+      </w:rPr>
+    </w:lvl>
+    <w:lvl w:ilvl="2" w:tplc="04090005" w:tentative="1">
+      <w:start w:val="1"/>
+      <w:numFmt w:val="bullet"/>
+      <w:lvlText w:val=""/>
+      <w:lvlJc w:val="left"/>
+      <w:pPr>
+        <w:ind w:left="2160" w:hanging="360"/>
+      </w:pPr>
+      <w:rPr>
+        <w:rFonts w:ascii="Wingdings" w:hAnsi="Wingdings" w:hint="default"/>
+      </w:rPr>
+    </w:lvl>
+    <w:lvl w:ilvl="3" w:tplc="04090001" w:tentative="1">
+      <w:start w:val="1"/>
+      <w:numFmt w:val="bullet"/>
+      <w:lvlText w:val=""/>
+      <w:lvlJc w:val="left"/>
+      <w:pPr>
+        <w:ind w:left="2880" w:hanging="360"/>
+      </w:pPr>
+      <w:rPr>
+        <w:rFonts w:ascii="Symbol" w:hAnsi="Symbol" w:hint="default"/>
+      </w:rPr>
+    </w:lvl>
+    <w:lvl w:ilvl="4" w:tplc="04090003" w:tentative="1">
+      <w:start w:val="1"/>
+      <w:numFmt w:val="bullet"/>
+      <w:lvlText w:val="o"/>
+      <w:lvlJc w:val="left"/>
+      <w:pPr>
+        <w:ind w:left="3600" w:hanging="360"/>
+      </w:pPr>
+      <w:rPr>
+        <w:rFonts w:ascii="Courier New" w:hAnsi="Courier New" w:cs="Courier New" w:hint="default"/>
+      </w:rPr>
+    </w:lvl>
+    <w:lvl w:ilvl="5" w:tplc="04090005" w:tentative="1">
+      <w:start w:val="1"/>
+      <w:numFmt w:val="bullet"/>
+      <w:lvlText w:val=""/>
+      <w:lvlJc w:val="left"/>
+      <w:pPr>
+        <w:ind w:left="4320" w:hanging="360"/>
+      </w:pPr>
+      <w:rPr>
+        <w:rFonts w:ascii="Wingdings" w:hAnsi="Wingdings" w:hint="default"/>
+      </w:rPr>
+    </w:lvl>
+    <w:lvl w:ilvl="6" w:tplc="04090001" w:tentative="1">
+      <w:start w:val="1"/>
+      <w:numFmt w:val="bullet"/>
+      <w:lvlText w:val=""/>
+      <w:lvlJc w:val="left"/>
+      <w:pPr>
+        <w:ind w:left="5040" w:hanging="360"/>
+      </w:pPr>
+      <w:rPr>
+        <w:rFonts w:ascii="Symbol" w:hAnsi="Symbol" w:hint="default"/>
+      </w:rPr>
+    </w:lvl>
+    <w:lvl w:ilvl="7" w:tplc="04090003" w:tentative="1">
+      <w:start w:val="1"/>
+      <w:numFmt w:val="bullet"/>
+      <w:lvlText w:val="o"/>
+      <w:lvlJc w:val="left"/>
+      <w:pPr>
+        <w:ind w:left="5760" w:hanging="360"/>
+      </w:pPr>
+      <w:rPr>
+        <w:rFonts w:ascii="Courier New" w:hAnsi="Courier New" w:cs="Courier New" w:hint="default"/>
+      </w:rPr>
+    </w:lvl>
+    <w:lvl w:ilvl="8" w:tplc="04090005" w:tentative="1">
+      <w:start w:val="1"/>
+      <w:numFmt w:val="bullet"/>
+      <w:lvlText w:val=""/>
+      <w:lvlJc w:val="left"/>
+      <w:pPr>
+        <w:ind w:left="6480" w:hanging="360"/>
+      </w:pPr>
+      <w:rPr>
+        <w:rFonts w:ascii="Wingdings" w:hAnsi="Wingdings" w:hint="default"/>
+      </w:rPr>
+    </w:lvl>
+  </w:abstractNum>
+  <w:abstractNum w:abstractNumId="23">
     <w:nsid w:val="7BE7288E"/>
     <w:multiLevelType w:val="hybridMultilevel"/>
     <w:tmpl w:val="28BAF44C"/>
@@ -51176,7 +51644,7 @@
     <w:abstractNumId w:val="5"/>
   </w:num>
   <w:num w:numId="12">
-    <w:abstractNumId w:val="22"/>
+    <w:abstractNumId w:val="23"/>
   </w:num>
   <w:num w:numId="13">
     <w:abstractNumId w:val="17"/>
@@ -51210,6 +51678,9 @@
   </w:num>
   <w:num w:numId="23">
     <w:abstractNumId w:val="21"/>
+  </w:num>
+  <w:num w:numId="24">
+    <w:abstractNumId w:val="22"/>
   </w:num>
   <w:numIdMacAtCleanup w:val="23"/>
 </w:numbering>
@@ -51627,9 +52098,12 @@
     <w:link w:val="Heading1Char"/>
     <w:autoRedefine/>
     <w:qFormat/>
-    <w:rsid w:val="000B3174"/>
+    <w:rsid w:val="00F5372C"/>
     <w:pPr>
       <w:widowControl w:val="0"/>
+      <w:numPr>
+        <w:numId w:val="24"/>
+      </w:numPr>
       <w:tabs>
         <w:tab w:val="left" w:pos="260"/>
       </w:tabs>
@@ -51643,7 +52117,6 @@
       <w:b/>
       <w:bCs/>
       <w:smallCaps/>
-      <w:color w:val="17365D" w:themeColor="text2" w:themeShade="BF"/>
       <w:spacing w:val="5"/>
       <w:sz w:val="32"/>
       <w:szCs w:val="32"/>
@@ -52033,13 +52506,12 @@
     <w:name w:val="Heading 1 Char"/>
     <w:basedOn w:val="DefaultParagraphFont"/>
     <w:link w:val="Heading1"/>
-    <w:rsid w:val="000B3174"/>
+    <w:rsid w:val="00F5372C"/>
     <w:rPr>
       <w:rFonts w:ascii="Times New Roman" w:hAnsi="Times New Roman" w:cs="B Nazanin"/>
       <w:b/>
       <w:bCs/>
       <w:smallCaps/>
-      <w:color w:val="17365D" w:themeColor="text2" w:themeShade="BF"/>
       <w:spacing w:val="5"/>
       <w:sz w:val="32"/>
       <w:szCs w:val="32"/>
@@ -54446,6 +54918,15 @@
 </file>
 
 <file path=customXml/item1.xml><?xml version="1.0" encoding="utf-8"?>
+<?mso-contentType ?>
+<FormTemplates xmlns="http://schemas.microsoft.com/sharepoint/v3/contenttype/forms">
+  <Display>DocumentLibraryForm</Display>
+  <Edit>DocumentLibraryForm</Edit>
+  <New>DocumentLibraryForm</New>
+</FormTemplates>
+</file>
+
+<file path=customXml/item2.xml><?xml version="1.0" encoding="utf-8"?>
 <p:properties xmlns:p="http://schemas.microsoft.com/office/2006/metadata/properties" xmlns:xsi="http://www.w3.org/2001/XMLSchema-instance">
   <documentManagement>
     <Status xmlns="92199C09-16CB-4216-8B57-4CF35BF947E2">Draft</Status>
@@ -54461,7 +54942,7 @@
 </p:properties>
 </file>
 
-<file path=customXml/item2.xml><?xml version="1.0" encoding="utf-8"?>
+<file path=customXml/item3.xml><?xml version="1.0" encoding="utf-8"?>
 <ct:contentTypeSchema xmlns:ct="http://schemas.microsoft.com/office/2006/metadata/contentType" xmlns:ma="http://schemas.microsoft.com/office/2006/metadata/properties/metaAttributes" ct:_="" ma:_="" ma:contentTypeName="Project Workspace Document" ma:contentTypeID="0x0101008A98423170284BEEB635F43C3CF4E98B00F370002909941D4599A2B38FA01313A4" ma:contentTypeVersion="1" ma:contentTypeDescription="" ma:contentTypeScope="" ma:versionID="9dc97c41c276a8c51968095c4ef48d1d">
   <xsd:schema xmlns:xsd="http://www.w3.org/2001/XMLSchema" xmlns:p="http://schemas.microsoft.com/office/2006/metadata/properties" xmlns:ns2="92199C09-16CB-4216-8B57-4CF35BF947E2" targetNamespace="http://schemas.microsoft.com/office/2006/metadata/properties" ma:root="true" ma:fieldsID="c08f2bd8a4cb2a0e9dc300f4858b28b9" ns2:_="">
     <xsd:import namespace="92199C09-16CB-4216-8B57-4CF35BF947E2"/>
@@ -54551,20 +55032,19 @@
 </ct:contentTypeSchema>
 </file>
 
-<file path=customXml/item3.xml><?xml version="1.0" encoding="utf-8"?>
-<?mso-contentType ?>
-<FormTemplates xmlns="http://schemas.microsoft.com/sharepoint/v3/contenttype/forms">
-  <Display>DocumentLibraryForm</Display>
-  <Edit>DocumentLibraryForm</Edit>
-  <New>DocumentLibraryForm</New>
-</FormTemplates>
-</file>
-
 <file path=customXml/item4.xml><?xml version="1.0" encoding="utf-8"?>
 <b:Sources xmlns:b="http://schemas.openxmlformats.org/officeDocument/2006/bibliography" xmlns="http://schemas.openxmlformats.org/officeDocument/2006/bibliography" SelectedStyle="\APA.XSL" StyleName="APA"/>
 </file>
 
 <file path=customXml/itemProps1.xml><?xml version="1.0" encoding="utf-8"?>
+<ds:datastoreItem xmlns:ds="http://schemas.openxmlformats.org/officeDocument/2006/customXml" ds:itemID="{CBEAD18F-E1A2-4336-87BE-263819C9D94F}">
+  <ds:schemaRefs>
+    <ds:schemaRef ds:uri="http://schemas.microsoft.com/sharepoint/v3/contenttype/forms"/>
+  </ds:schemaRefs>
+</ds:datastoreItem>
+</file>
+
+<file path=customXml/itemProps2.xml><?xml version="1.0" encoding="utf-8"?>
 <ds:datastoreItem xmlns:ds="http://schemas.openxmlformats.org/officeDocument/2006/customXml" ds:itemID="{20DADBC0-7B38-4509-93EF-8C9C590F6FCF}">
   <ds:schemaRefs>
     <ds:schemaRef ds:uri="http://schemas.microsoft.com/office/2006/metadata/properties"/>
@@ -54573,7 +55053,7 @@
 </ds:datastoreItem>
 </file>
 
-<file path=customXml/itemProps2.xml><?xml version="1.0" encoding="utf-8"?>
+<file path=customXml/itemProps3.xml><?xml version="1.0" encoding="utf-8"?>
 <ds:datastoreItem xmlns:ds="http://schemas.openxmlformats.org/officeDocument/2006/customXml" ds:itemID="{76E35088-1F40-45BF-89AA-010666BA8000}">
   <ds:schemaRefs>
     <ds:schemaRef ds:uri="http://schemas.microsoft.com/office/2006/metadata/contentType"/>
@@ -54590,16 +55070,8 @@
 </ds:datastoreItem>
 </file>
 
-<file path=customXml/itemProps3.xml><?xml version="1.0" encoding="utf-8"?>
-<ds:datastoreItem xmlns:ds="http://schemas.openxmlformats.org/officeDocument/2006/customXml" ds:itemID="{CBEAD18F-E1A2-4336-87BE-263819C9D94F}">
-  <ds:schemaRefs>
-    <ds:schemaRef ds:uri="http://schemas.microsoft.com/sharepoint/v3/contenttype/forms"/>
-  </ds:schemaRefs>
-</ds:datastoreItem>
-</file>
-
 <file path=customXml/itemProps4.xml><?xml version="1.0" encoding="utf-8"?>
-<ds:datastoreItem xmlns:ds="http://schemas.openxmlformats.org/officeDocument/2006/customXml" ds:itemID="{9E0298CF-07AF-4E93-BDDE-6AB874A7BD7B}">
+<ds:datastoreItem xmlns:ds="http://schemas.openxmlformats.org/officeDocument/2006/customXml" ds:itemID="{9F228D58-2676-401F-83FD-DEB4F58C89E9}">
   <ds:schemaRefs>
     <ds:schemaRef ds:uri="http://schemas.openxmlformats.org/officeDocument/2006/bibliography"/>
   </ds:schemaRefs>
